--- a/Visual Data References_FinalGroupCount.docx
+++ b/Visual Data References_FinalGroupCount.docx
@@ -95,15 +95,6 @@
           <w:bdr w:val="none" w:sz="0" w:space="0" w:color="auto" w:frame="1"/>
         </w:rPr>
         <w:t>Data Source:</w:t>
-      </w:r>
-      <w:r>
-        <w:rPr>
-          <w:rStyle w:val="HTMLCode"/>
-          <w:rFonts w:ascii="Arial" w:hAnsi="Arial" w:cs="Arial"/>
-          <w:color w:val="24292F"/>
-          <w:bdr w:val="none" w:sz="0" w:space="0" w:color="auto" w:frame="1"/>
-        </w:rPr>
-        <w:t xml:space="preserve"> Openweathermap.org</w:t>
       </w:r>
     </w:p>
     <w:p>
@@ -295,7 +286,16 @@
           <w:color w:val="24292F"/>
           <w:bdr w:val="none" w:sz="0" w:space="0" w:color="auto" w:frame="1"/>
         </w:rPr>
-        <w:t>Data File: nar_share_of_homebuyers.csv</w:t>
+        <w:t>Data File:</w:t>
+      </w:r>
+      <w:r>
+        <w:rPr>
+          <w:rStyle w:val="HTMLCode"/>
+          <w:rFonts w:ascii="Arial" w:hAnsi="Arial" w:cs="Arial"/>
+          <w:color w:val="24292F"/>
+          <w:bdr w:val="none" w:sz="0" w:space="0" w:color="auto" w:frame="1"/>
+        </w:rPr>
+        <w:t xml:space="preserve"> nar_share_of_homebuyers.csv</w:t>
       </w:r>
     </w:p>
     <w:p>
@@ -386,7 +386,16 @@
           <w:color w:val="24292F"/>
           <w:bdr w:val="none" w:sz="0" w:space="0" w:color="auto" w:frame="1"/>
         </w:rPr>
-        <w:t>Data File: qol_cleaned_us_only.csv</w:t>
+        <w:t>Data File:</w:t>
+      </w:r>
+      <w:r>
+        <w:rPr>
+          <w:rStyle w:val="HTMLCode"/>
+          <w:rFonts w:ascii="Arial" w:hAnsi="Arial" w:cs="Arial"/>
+          <w:color w:val="24292F"/>
+          <w:bdr w:val="none" w:sz="0" w:space="0" w:color="auto" w:frame="1"/>
+        </w:rPr>
+        <w:t xml:space="preserve"> qol_cleaned_us_only.csv</w:t>
       </w:r>
     </w:p>
     <w:p>
@@ -408,15 +417,6 @@
         </w:rPr>
         <w:t>Data Source:</w:t>
       </w:r>
-      <w:r>
-        <w:rPr>
-          <w:rStyle w:val="HTMLCode"/>
-          <w:rFonts w:ascii="Arial" w:hAnsi="Arial" w:cs="Arial"/>
-          <w:color w:val="24292F"/>
-          <w:bdr w:val="none" w:sz="0" w:space="0" w:color="auto" w:frame="1"/>
-        </w:rPr>
-        <w:t xml:space="preserve"> Numbeo.com, Quality of Life Index by City</w:t>
-      </w:r>
     </w:p>
     <w:p>
       <w:pPr>
@@ -477,27 +477,45 @@
           <w:color w:val="24292F"/>
           <w:bdr w:val="none" w:sz="0" w:space="0" w:color="auto" w:frame="1"/>
         </w:rPr>
-        <w:t>Data File: ml_data.csv</w:t>
-      </w:r>
-    </w:p>
-    <w:p>
-      <w:pPr>
-        <w:pStyle w:val="HTMLPreformatted"/>
-        <w:rPr>
-          <w:rStyle w:val="HTMLCode"/>
-          <w:rFonts w:ascii="Arial" w:hAnsi="Arial" w:cs="Arial"/>
-          <w:color w:val="24292F"/>
-          <w:bdr w:val="none" w:sz="0" w:space="0" w:color="auto" w:frame="1"/>
-        </w:rPr>
-      </w:pPr>
-      <w:r>
-        <w:rPr>
-          <w:rStyle w:val="HTMLCode"/>
-          <w:rFonts w:ascii="Arial" w:hAnsi="Arial" w:cs="Arial"/>
-          <w:color w:val="24292F"/>
-          <w:bdr w:val="none" w:sz="0" w:space="0" w:color="auto" w:frame="1"/>
-        </w:rPr>
-        <w:t>Data Source: merged data from various sources. See Machine Learning Refer</w:t>
+        <w:t>Data File:</w:t>
+      </w:r>
+      <w:r>
+        <w:rPr>
+          <w:rStyle w:val="HTMLCode"/>
+          <w:rFonts w:ascii="Arial" w:hAnsi="Arial" w:cs="Arial"/>
+          <w:color w:val="24292F"/>
+          <w:bdr w:val="none" w:sz="0" w:space="0" w:color="auto" w:frame="1"/>
+        </w:rPr>
+        <w:t xml:space="preserve"> ml_data.csv</w:t>
+      </w:r>
+    </w:p>
+    <w:p>
+      <w:pPr>
+        <w:pStyle w:val="HTMLPreformatted"/>
+        <w:rPr>
+          <w:rStyle w:val="HTMLCode"/>
+          <w:rFonts w:ascii="Arial" w:hAnsi="Arial" w:cs="Arial"/>
+          <w:color w:val="24292F"/>
+          <w:bdr w:val="none" w:sz="0" w:space="0" w:color="auto" w:frame="1"/>
+        </w:rPr>
+      </w:pPr>
+      <w:r>
+        <w:rPr>
+          <w:rStyle w:val="HTMLCode"/>
+          <w:rFonts w:ascii="Arial" w:hAnsi="Arial" w:cs="Arial"/>
+          <w:color w:val="24292F"/>
+          <w:bdr w:val="none" w:sz="0" w:space="0" w:color="auto" w:frame="1"/>
+        </w:rPr>
+        <w:t>Data Source:</w:t>
+      </w:r>
+      <w:r>
+        <w:rPr>
+          <w:rStyle w:val="HTMLCode"/>
+          <w:rFonts w:ascii="Arial" w:hAnsi="Arial" w:cs="Arial"/>
+          <w:color w:val="24292F"/>
+          <w:bdr w:val="none" w:sz="0" w:space="0" w:color="auto" w:frame="1"/>
+        </w:rPr>
+        <w:t xml:space="preserve"> merged data from various sources. See Machine Learning Refer</w:t>
       </w:r>
       <w:r>
         <w:rPr>
@@ -727,7 +745,43 @@
           <w:color w:val="24292F"/>
           <w:bdr w:val="none" w:sz="0" w:space="0" w:color="auto" w:frame="1"/>
         </w:rPr>
-        <w:t xml:space="preserve"> nar_share_of_homebuyers.csv, outdoor_rec_BEA_data_pulls.csv, cities_weather_data_cleaned_us_only.csv, inbound_data_cross_reference.csv, qol_cleaned_us_only.csv </w:t>
+        <w:t xml:space="preserve"> nar_share_of_homebuyers.csv, outdoor_rec_BEA_data_pulls.csv, cities_weather_data_cleaned_us_only.csv, </w:t>
+      </w:r>
+      <w:r>
+        <w:rPr>
+          <w:rStyle w:val="HTMLCode"/>
+          <w:rFonts w:ascii="Arial" w:hAnsi="Arial" w:cs="Arial"/>
+          <w:color w:val="24292F"/>
+          <w:bdr w:val="none" w:sz="0" w:space="0" w:color="auto" w:frame="1"/>
+        </w:rPr>
+        <w:t>inbound_data_cross_reference.csv</w:t>
+      </w:r>
+      <w:r>
+        <w:rPr>
+          <w:rStyle w:val="HTMLCode"/>
+          <w:rFonts w:ascii="Arial" w:hAnsi="Arial" w:cs="Arial"/>
+          <w:color w:val="24292F"/>
+          <w:bdr w:val="none" w:sz="0" w:space="0" w:color="auto" w:frame="1"/>
+        </w:rPr>
+        <w:t xml:space="preserve">, </w:t>
+      </w:r>
+      <w:r>
+        <w:rPr>
+          <w:rStyle w:val="HTMLCode"/>
+          <w:rFonts w:ascii="Arial" w:hAnsi="Arial" w:cs="Arial"/>
+          <w:color w:val="24292F"/>
+          <w:bdr w:val="none" w:sz="0" w:space="0" w:color="auto" w:frame="1"/>
+        </w:rPr>
+        <w:t>qol_cleaned_us_only.csv</w:t>
+      </w:r>
+      <w:r>
+        <w:rPr>
+          <w:rStyle w:val="HTMLCode"/>
+          <w:rFonts w:ascii="Arial" w:hAnsi="Arial" w:cs="Arial"/>
+          <w:color w:val="24292F"/>
+          <w:bdr w:val="none" w:sz="0" w:space="0" w:color="auto" w:frame="1"/>
+        </w:rPr>
+        <w:t xml:space="preserve"> </w:t>
       </w:r>
     </w:p>
     <w:p>

--- a/Visual Data References_FinalGroupCount.docx
+++ b/Visual Data References_FinalGroupCount.docx
@@ -94,8 +94,28 @@
           <w:color w:val="24292F"/>
           <w:bdr w:val="none" w:sz="0" w:space="0" w:color="auto" w:frame="1"/>
         </w:rPr>
-        <w:t>Data Source:</w:t>
-      </w:r>
+        <w:t xml:space="preserve">Data </w:t>
+      </w:r>
+      <w:proofErr w:type="gramStart"/>
+      <w:r>
+        <w:rPr>
+          <w:rStyle w:val="HTMLCode"/>
+          <w:rFonts w:ascii="Arial" w:hAnsi="Arial" w:cs="Arial"/>
+          <w:color w:val="24292F"/>
+          <w:bdr w:val="none" w:sz="0" w:space="0" w:color="auto" w:frame="1"/>
+        </w:rPr>
+        <w:t>Source:</w:t>
+      </w:r>
+      <w:r>
+        <w:rPr>
+          <w:rStyle w:val="HTMLCode"/>
+          <w:rFonts w:ascii="Arial" w:hAnsi="Arial" w:cs="Arial"/>
+          <w:color w:val="24292F"/>
+          <w:bdr w:val="none" w:sz="0" w:space="0" w:color="auto" w:frame="1"/>
+        </w:rPr>
+        <w:t>Openweather.org</w:t>
+      </w:r>
+      <w:proofErr w:type="gramEnd"/>
     </w:p>
     <w:p>
       <w:pPr>
@@ -286,16 +306,7 @@
           <w:color w:val="24292F"/>
           <w:bdr w:val="none" w:sz="0" w:space="0" w:color="auto" w:frame="1"/>
         </w:rPr>
-        <w:t>Data File:</w:t>
-      </w:r>
-      <w:r>
-        <w:rPr>
-          <w:rStyle w:val="HTMLCode"/>
-          <w:rFonts w:ascii="Arial" w:hAnsi="Arial" w:cs="Arial"/>
-          <w:color w:val="24292F"/>
-          <w:bdr w:val="none" w:sz="0" w:space="0" w:color="auto" w:frame="1"/>
-        </w:rPr>
-        <w:t xml:space="preserve"> nar_share_of_homebuyers.csv</w:t>
+        <w:t>Data File: nar_share_of_homebuyers.csv</w:t>
       </w:r>
     </w:p>
     <w:p>
@@ -386,26 +397,15 @@
           <w:color w:val="24292F"/>
           <w:bdr w:val="none" w:sz="0" w:space="0" w:color="auto" w:frame="1"/>
         </w:rPr>
-        <w:t>Data File:</w:t>
-      </w:r>
-      <w:r>
-        <w:rPr>
-          <w:rStyle w:val="HTMLCode"/>
-          <w:rFonts w:ascii="Arial" w:hAnsi="Arial" w:cs="Arial"/>
-          <w:color w:val="24292F"/>
-          <w:bdr w:val="none" w:sz="0" w:space="0" w:color="auto" w:frame="1"/>
-        </w:rPr>
-        <w:t xml:space="preserve"> qol_cleaned_us_only.csv</w:t>
-      </w:r>
-    </w:p>
-    <w:p>
-      <w:pPr>
-        <w:pStyle w:val="HTMLPreformatted"/>
-        <w:rPr>
-          <w:rStyle w:val="HTMLCode"/>
-          <w:rFonts w:ascii="Arial" w:hAnsi="Arial" w:cs="Arial"/>
-          <w:color w:val="24292F"/>
-          <w:bdr w:val="none" w:sz="0" w:space="0" w:color="auto" w:frame="1"/>
+        <w:t>Data File: qol_cleaned_us_only.csv</w:t>
+      </w:r>
+    </w:p>
+    <w:p>
+      <w:pPr>
+        <w:pStyle w:val="HTMLPreformatted"/>
+        <w:rPr>
+          <w:rFonts w:ascii="Arial" w:hAnsi="Arial" w:cs="Arial"/>
+          <w:color w:val="000000"/>
         </w:rPr>
       </w:pPr>
       <w:r>
@@ -417,6 +417,33 @@
         </w:rPr>
         <w:t>Data Source:</w:t>
       </w:r>
+      <w:r>
+        <w:rPr>
+          <w:rStyle w:val="HTMLCode"/>
+          <w:rFonts w:ascii="Arial" w:hAnsi="Arial" w:cs="Arial"/>
+          <w:color w:val="24292F"/>
+          <w:bdr w:val="none" w:sz="0" w:space="0" w:color="auto" w:frame="1"/>
+        </w:rPr>
+        <w:t xml:space="preserve"> Numbeo.com </w:t>
+      </w:r>
+      <w:r>
+        <w:rPr>
+          <w:rFonts w:ascii="Arial" w:hAnsi="Arial" w:cs="Arial"/>
+          <w:color w:val="000000"/>
+        </w:rPr>
+        <w:t>Northern America: Current Quality of Life Index by City</w:t>
+      </w:r>
+    </w:p>
+    <w:p>
+      <w:pPr>
+        <w:pStyle w:val="HTMLPreformatted"/>
+        <w:rPr>
+          <w:rStyle w:val="HTMLCode"/>
+          <w:rFonts w:ascii="Arial" w:hAnsi="Arial" w:cs="Arial"/>
+          <w:color w:val="24292F"/>
+          <w:bdr w:val="none" w:sz="0" w:space="0" w:color="auto" w:frame="1"/>
+        </w:rPr>
+      </w:pPr>
     </w:p>
     <w:p>
       <w:pPr>
@@ -477,45 +504,27 @@
           <w:color w:val="24292F"/>
           <w:bdr w:val="none" w:sz="0" w:space="0" w:color="auto" w:frame="1"/>
         </w:rPr>
-        <w:t>Data File:</w:t>
-      </w:r>
-      <w:r>
-        <w:rPr>
-          <w:rStyle w:val="HTMLCode"/>
-          <w:rFonts w:ascii="Arial" w:hAnsi="Arial" w:cs="Arial"/>
-          <w:color w:val="24292F"/>
-          <w:bdr w:val="none" w:sz="0" w:space="0" w:color="auto" w:frame="1"/>
-        </w:rPr>
-        <w:t xml:space="preserve"> ml_data.csv</w:t>
-      </w:r>
-    </w:p>
-    <w:p>
-      <w:pPr>
-        <w:pStyle w:val="HTMLPreformatted"/>
-        <w:rPr>
-          <w:rStyle w:val="HTMLCode"/>
-          <w:rFonts w:ascii="Arial" w:hAnsi="Arial" w:cs="Arial"/>
-          <w:color w:val="24292F"/>
-          <w:bdr w:val="none" w:sz="0" w:space="0" w:color="auto" w:frame="1"/>
-        </w:rPr>
-      </w:pPr>
-      <w:r>
-        <w:rPr>
-          <w:rStyle w:val="HTMLCode"/>
-          <w:rFonts w:ascii="Arial" w:hAnsi="Arial" w:cs="Arial"/>
-          <w:color w:val="24292F"/>
-          <w:bdr w:val="none" w:sz="0" w:space="0" w:color="auto" w:frame="1"/>
-        </w:rPr>
-        <w:t>Data Source:</w:t>
-      </w:r>
-      <w:r>
-        <w:rPr>
-          <w:rStyle w:val="HTMLCode"/>
-          <w:rFonts w:ascii="Arial" w:hAnsi="Arial" w:cs="Arial"/>
-          <w:color w:val="24292F"/>
-          <w:bdr w:val="none" w:sz="0" w:space="0" w:color="auto" w:frame="1"/>
-        </w:rPr>
-        <w:t xml:space="preserve"> merged data from various sources. See Machine Learning Refer</w:t>
+        <w:t>Data File: ml_data.csv</w:t>
+      </w:r>
+    </w:p>
+    <w:p>
+      <w:pPr>
+        <w:pStyle w:val="HTMLPreformatted"/>
+        <w:rPr>
+          <w:rStyle w:val="HTMLCode"/>
+          <w:rFonts w:ascii="Arial" w:hAnsi="Arial" w:cs="Arial"/>
+          <w:color w:val="24292F"/>
+          <w:bdr w:val="none" w:sz="0" w:space="0" w:color="auto" w:frame="1"/>
+        </w:rPr>
+      </w:pPr>
+      <w:r>
+        <w:rPr>
+          <w:rStyle w:val="HTMLCode"/>
+          <w:rFonts w:ascii="Arial" w:hAnsi="Arial" w:cs="Arial"/>
+          <w:color w:val="24292F"/>
+          <w:bdr w:val="none" w:sz="0" w:space="0" w:color="auto" w:frame="1"/>
+        </w:rPr>
+        <w:t>Data Source: merged data from various sources. See Machine Learning Refer</w:t>
       </w:r>
       <w:r>
         <w:rPr>
@@ -745,43 +754,7 @@
           <w:color w:val="24292F"/>
           <w:bdr w:val="none" w:sz="0" w:space="0" w:color="auto" w:frame="1"/>
         </w:rPr>
-        <w:t xml:space="preserve"> nar_share_of_homebuyers.csv, outdoor_rec_BEA_data_pulls.csv, cities_weather_data_cleaned_us_only.csv, </w:t>
-      </w:r>
-      <w:r>
-        <w:rPr>
-          <w:rStyle w:val="HTMLCode"/>
-          <w:rFonts w:ascii="Arial" w:hAnsi="Arial" w:cs="Arial"/>
-          <w:color w:val="24292F"/>
-          <w:bdr w:val="none" w:sz="0" w:space="0" w:color="auto" w:frame="1"/>
-        </w:rPr>
-        <w:t>inbound_data_cross_reference.csv</w:t>
-      </w:r>
-      <w:r>
-        <w:rPr>
-          <w:rStyle w:val="HTMLCode"/>
-          <w:rFonts w:ascii="Arial" w:hAnsi="Arial" w:cs="Arial"/>
-          <w:color w:val="24292F"/>
-          <w:bdr w:val="none" w:sz="0" w:space="0" w:color="auto" w:frame="1"/>
-        </w:rPr>
-        <w:t xml:space="preserve">, </w:t>
-      </w:r>
-      <w:r>
-        <w:rPr>
-          <w:rStyle w:val="HTMLCode"/>
-          <w:rFonts w:ascii="Arial" w:hAnsi="Arial" w:cs="Arial"/>
-          <w:color w:val="24292F"/>
-          <w:bdr w:val="none" w:sz="0" w:space="0" w:color="auto" w:frame="1"/>
-        </w:rPr>
-        <w:t>qol_cleaned_us_only.csv</w:t>
-      </w:r>
-      <w:r>
-        <w:rPr>
-          <w:rStyle w:val="HTMLCode"/>
-          <w:rFonts w:ascii="Arial" w:hAnsi="Arial" w:cs="Arial"/>
-          <w:color w:val="24292F"/>
-          <w:bdr w:val="none" w:sz="0" w:space="0" w:color="auto" w:frame="1"/>
-        </w:rPr>
-        <w:t xml:space="preserve"> </w:t>
+        <w:t xml:space="preserve"> nar_share_of_homebuyers.csv, outdoor_rec_BEA_data_pulls.csv, cities_weather_data_cleaned_us_only.csv, inbound_data_cross_reference.csv, qol_cleaned_us_only.csv </w:t>
       </w:r>
     </w:p>
     <w:p>
@@ -1346,6 +1319,26 @@
     <w:name w:val="Normal"/>
     <w:qFormat/>
   </w:style>
+  <w:style w:type="paragraph" w:styleId="Heading1">
+    <w:name w:val="heading 1"/>
+    <w:basedOn w:val="Normal"/>
+    <w:link w:val="Heading1Char"/>
+    <w:uiPriority w:val="9"/>
+    <w:qFormat/>
+    <w:rsid w:val="00126439"/>
+    <w:pPr>
+      <w:spacing w:before="100" w:beforeAutospacing="1" w:after="100" w:afterAutospacing="1" w:line="240" w:lineRule="auto"/>
+      <w:outlineLvl w:val="0"/>
+    </w:pPr>
+    <w:rPr>
+      <w:rFonts w:ascii="Times New Roman" w:eastAsia="Times New Roman" w:hAnsi="Times New Roman" w:cs="Times New Roman"/>
+      <w:b/>
+      <w:bCs/>
+      <w:kern w:val="36"/>
+      <w:sz w:val="48"/>
+      <w:szCs w:val="48"/>
+    </w:rPr>
+  </w:style>
   <w:style w:type="character" w:default="1" w:styleId="DefaultParagraphFont">
     <w:name w:val="Default Paragraph Font"/>
     <w:uiPriority w:val="1"/>
@@ -1378,7 +1371,6 @@
     <w:basedOn w:val="Normal"/>
     <w:link w:val="HTMLPreformattedChar"/>
     <w:uiPriority w:val="99"/>
-    <w:semiHidden/>
     <w:unhideWhenUsed/>
     <w:rsid w:val="00432A98"/>
     <w:pPr>
@@ -1413,7 +1405,6 @@
     <w:basedOn w:val="DefaultParagraphFont"/>
     <w:link w:val="HTMLPreformatted"/>
     <w:uiPriority w:val="99"/>
-    <w:semiHidden/>
     <w:rsid w:val="00432A98"/>
     <w:rPr>
       <w:rFonts w:ascii="Courier New" w:eastAsia="Times New Roman" w:hAnsi="Courier New" w:cs="Courier New"/>
@@ -1432,6 +1423,21 @@
       <w:rFonts w:ascii="Courier New" w:eastAsia="Times New Roman" w:hAnsi="Courier New" w:cs="Courier New"/>
       <w:sz w:val="20"/>
       <w:szCs w:val="20"/>
+    </w:rPr>
+  </w:style>
+  <w:style w:type="character" w:customStyle="1" w:styleId="Heading1Char">
+    <w:name w:val="Heading 1 Char"/>
+    <w:basedOn w:val="DefaultParagraphFont"/>
+    <w:link w:val="Heading1"/>
+    <w:uiPriority w:val="9"/>
+    <w:rsid w:val="00126439"/>
+    <w:rPr>
+      <w:rFonts w:ascii="Times New Roman" w:eastAsia="Times New Roman" w:hAnsi="Times New Roman" w:cs="Times New Roman"/>
+      <w:b/>
+      <w:bCs/>
+      <w:kern w:val="36"/>
+      <w:sz w:val="48"/>
+      <w:szCs w:val="48"/>
     </w:rPr>
   </w:style>
 </w:styles>
